--- a/docs/documentation/Architecture Design Documentation.docx
+++ b/docs/documentation/Architecture Design Documentation.docx
@@ -1,6 +1,6 @@
 
 <file path=word/document.xml><?xml version="1.0" encoding="utf-8"?>
-<w:document xmlns:wpc="http://schemas.microsoft.com/office/word/2010/wordprocessingCanvas" xmlns:cx="http://schemas.microsoft.com/office/drawing/2014/chartex" xmlns:cx1="http://schemas.microsoft.com/office/drawing/2015/9/8/chartex" xmlns:cx2="http://schemas.microsoft.com/office/drawing/2015/10/21/chartex" xmlns:cx3="http://schemas.microsoft.com/office/drawing/2016/5/9/chartex" xmlns:cx4="http://schemas.microsoft.com/office/drawing/2016/5/10/chartex" xmlns:cx5="http://schemas.microsoft.com/office/drawing/2016/5/11/chartex" xmlns:cx6="http://schemas.microsoft.com/office/drawing/2016/5/12/chartex" xmlns:cx7="http://schemas.microsoft.com/office/drawing/2016/5/13/chartex" xmlns:cx8="http://schemas.microsoft.com/office/drawing/2016/5/14/chartex" xmlns:mc="http://schemas.openxmlformats.org/markup-compatibility/2006" xmlns:aink="http://schemas.microsoft.com/office/drawing/2016/ink" xmlns:am3d="http://schemas.microsoft.com/office/drawing/2017/model3d" xmlns:o="urn:schemas-microsoft-com:office:office" xmlns:r="http://schemas.openxmlformats.org/officeDocument/2006/relationships" xmlns:m="http://schemas.openxmlformats.org/officeDocument/2006/math" xmlns:v="urn:schemas-microsoft-com:vml" xmlns:wp14="http://schemas.microsoft.com/office/word/2010/wordprocessingDrawing" xmlns:wp="http://schemas.openxmlformats.org/drawingml/2006/wordprocessingDrawing" xmlns:w10="urn:schemas-microsoft-com:office:word" xmlns:w="http://schemas.openxmlformats.org/wordprocessingml/2006/main" xmlns:w14="http://schemas.microsoft.com/office/word/2010/wordml" xmlns:w15="http://schemas.microsoft.com/office/word/2012/wordml" xmlns:w16cid="http://schemas.microsoft.com/office/word/2016/wordml/cid" xmlns:w16se="http://schemas.microsoft.com/office/word/2015/wordml/symex" xmlns:wpg="http://schemas.microsoft.com/office/word/2010/wordprocessingGroup" xmlns:wpi="http://schemas.microsoft.com/office/word/2010/wordprocessingInk" xmlns:wne="http://schemas.microsoft.com/office/word/2006/wordml" xmlns:wps="http://schemas.microsoft.com/office/word/2010/wordprocessingShape" mc:Ignorable="w14 w15 w16se w16cid wp14">
+<w:document xmlns:wpc="http://schemas.microsoft.com/office/word/2010/wordprocessingCanvas" xmlns:mc="http://schemas.openxmlformats.org/markup-compatibility/2006" xmlns:o="urn:schemas-microsoft-com:office:office" xmlns:r="http://schemas.openxmlformats.org/officeDocument/2006/relationships" xmlns:m="http://schemas.openxmlformats.org/officeDocument/2006/math" xmlns:v="urn:schemas-microsoft-com:vml" xmlns:wp14="http://schemas.microsoft.com/office/word/2010/wordprocessingDrawing" xmlns:wp="http://schemas.openxmlformats.org/drawingml/2006/wordprocessingDrawing" xmlns:w10="urn:schemas-microsoft-com:office:word" xmlns:w="http://schemas.openxmlformats.org/wordprocessingml/2006/main" xmlns:w14="http://schemas.microsoft.com/office/word/2010/wordml" xmlns:w15="http://schemas.microsoft.com/office/word/2012/wordml" xmlns:wpg="http://schemas.microsoft.com/office/word/2010/wordprocessingGroup" xmlns:wpi="http://schemas.microsoft.com/office/word/2010/wordprocessingInk" xmlns:wne="http://schemas.microsoft.com/office/word/2006/wordml" xmlns:wps="http://schemas.microsoft.com/office/word/2010/wordprocessingShape" mc:Ignorable="w14 w15 wp14">
   <w:body>
     <w:p>
       <w:pPr>
@@ -1048,156 +1048,438 @@
       </w:tr>
     </w:tbl>
     <w:p/>
-    <w:p>
-      <w:r>
-        <w:t>2.1 MVC Class Diagram</w:t>
-      </w:r>
-    </w:p>
-    <w:p>
-      <w:r>
-        <w:t>//</w:t>
-      </w:r>
-    </w:p>
-    <w:p>
-      <w:r>
-        <w:t>Fig 2</w:t>
-      </w:r>
-    </w:p>
-    <w:p>
-      <w:r>
-        <w:tab/>
-      </w:r>
-    </w:p>
-    <w:p>
-      <w:r>
-        <w:t>3. Model Implementation</w:t>
-      </w:r>
-    </w:p>
-    <w:p>
-      <w:r>
-        <w:lastRenderedPageBreak/>
-        <w:t>//</w:t>
-      </w:r>
-    </w:p>
-    <w:p>
-      <w:r>
-        <w:t>//</w:t>
-      </w:r>
-    </w:p>
-    <w:p>
-      <w:r>
-        <w:t>//</w:t>
-      </w:r>
-    </w:p>
-    <w:p>
-      <w:r>
-        <w:t>Fig 3</w:t>
-      </w:r>
-    </w:p>
-    <w:p/>
-    <w:p>
-      <w:r>
-        <w:t>4. View Implementation</w:t>
-      </w:r>
-    </w:p>
-    <w:p>
-      <w:r>
-        <w:t>//</w:t>
-      </w:r>
-    </w:p>
-    <w:p>
-      <w:r>
-        <w:t>//</w:t>
-      </w:r>
-    </w:p>
-    <w:p>
-      <w:r>
-        <w:t>//</w:t>
-      </w:r>
-    </w:p>
-    <w:p>
-      <w:r>
-        <w:t>Fig 4</w:t>
-      </w:r>
-    </w:p>
     <w:p/>
     <w:p/>
-    <w:p>
-      <w:r>
-        <w:t>5. Controller Implementation</w:t>
-      </w:r>
-    </w:p>
-    <w:p>
-      <w:r>
-        <w:t>//</w:t>
-      </w:r>
-    </w:p>
-    <w:p>
-      <w:r>
-        <w:t>//</w:t>
-      </w:r>
-    </w:p>
-    <w:p>
-      <w:r>
-        <w:t>//</w:t>
-      </w:r>
-    </w:p>
-    <w:p>
-      <w:r>
-        <w:t>Fig 5</w:t>
-      </w:r>
-    </w:p>
-    <w:p>
-      <w:r>
-        <w:t>6. Test Implementation</w:t>
-      </w:r>
-    </w:p>
-    <w:p>
-      <w:r>
-        <w:t>//</w:t>
-      </w:r>
-    </w:p>
-    <w:p>
-      <w:r>
-        <w:t>//</w:t>
-      </w:r>
-    </w:p>
-    <w:p>
-      <w:r>
-        <w:t>Fig 6</w:t>
-      </w:r>
-    </w:p>
     <w:p/>
     <w:p>
       <w:r>
-        <w:t xml:space="preserve">Rules followed of Ultra Board Games : </w:t>
-      </w:r>
-      <w:hyperlink r:id="rId7" w:history="1">
+        <w:tab/>
+      </w:r>
+    </w:p>
+    <w:p/>
+    <w:p>
+      <w:pPr>
+        <w:rPr>
+          <w:b/>
+          <w:sz w:val="28"/>
+          <w:szCs w:val="28"/>
+        </w:rPr>
+      </w:pPr>
+      <w:r>
+        <w:rPr>
+          <w:b/>
+          <w:sz w:val="28"/>
+          <w:szCs w:val="28"/>
+        </w:rPr>
+        <w:lastRenderedPageBreak/>
+        <w:t>Class Diagrams</w:t>
+      </w:r>
+    </w:p>
+    <w:p>
+      <w:pPr>
+        <w:rPr>
+          <w:b/>
+          <w:sz w:val="24"/>
+          <w:szCs w:val="24"/>
+        </w:rPr>
+      </w:pPr>
+      <w:r>
+        <w:rPr>
+          <w:b/>
+          <w:sz w:val="24"/>
+          <w:szCs w:val="24"/>
+        </w:rPr>
+        <w:t>Controller</w:t>
+      </w:r>
+      <w:r>
+        <w:rPr>
+          <w:b/>
+          <w:sz w:val="24"/>
+          <w:szCs w:val="24"/>
+        </w:rPr>
+        <w:t xml:space="preserve"> Implementation</w:t>
+      </w:r>
+      <w:r>
+        <w:rPr>
+          <w:b/>
+          <w:sz w:val="24"/>
+          <w:szCs w:val="24"/>
+        </w:rPr>
+        <w:t xml:space="preserve"> Class Diagram</w:t>
+      </w:r>
+    </w:p>
+    <w:p/>
+    <w:p>
+      <w:r>
+        <w:rPr>
+          <w:noProof/>
+          <w:lang w:eastAsia="en-IN"/>
+        </w:rPr>
+        <w:drawing>
+          <wp:inline distT="0" distB="0" distL="0" distR="0">
+            <wp:extent cx="6308090" cy="5376334"/>
+            <wp:effectExtent l="0" t="0" r="0" b="0"/>
+            <wp:docPr id="1" name="Picture 1" descr="C:\Users\Khyati\Desktop\sem 3\APP\Content\RiskControllerClass.JPG"/>
+            <wp:cNvGraphicFramePr>
+              <a:graphicFrameLocks xmlns:a="http://schemas.openxmlformats.org/drawingml/2006/main" noChangeAspect="1"/>
+            </wp:cNvGraphicFramePr>
+            <a:graphic xmlns:a="http://schemas.openxmlformats.org/drawingml/2006/main">
+              <a:graphicData uri="http://schemas.openxmlformats.org/drawingml/2006/picture">
+                <pic:pic xmlns:pic="http://schemas.openxmlformats.org/drawingml/2006/picture">
+                  <pic:nvPicPr>
+                    <pic:cNvPr id="0" name="Picture 1" descr="C:\Users\Khyati\Desktop\sem 3\APP\Content\RiskControllerClass.JPG"/>
+                    <pic:cNvPicPr>
+                      <a:picLocks noChangeAspect="1" noChangeArrowheads="1"/>
+                    </pic:cNvPicPr>
+                  </pic:nvPicPr>
+                  <pic:blipFill>
+                    <a:blip r:embed="rId7">
+                      <a:extLst>
+                        <a:ext uri="{28A0092B-C50C-407E-A947-70E740481C1C}">
+                          <a14:useLocalDpi xmlns:a14="http://schemas.microsoft.com/office/drawing/2010/main" val="0"/>
+                        </a:ext>
+                      </a:extLst>
+                    </a:blip>
+                    <a:srcRect/>
+                    <a:stretch>
+                      <a:fillRect/>
+                    </a:stretch>
+                  </pic:blipFill>
+                  <pic:spPr bwMode="auto">
+                    <a:xfrm>
+                      <a:off x="0" y="0"/>
+                      <a:ext cx="6327261" cy="5392673"/>
+                    </a:xfrm>
+                    <a:prstGeom prst="rect">
+                      <a:avLst/>
+                    </a:prstGeom>
+                    <a:noFill/>
+                    <a:ln>
+                      <a:noFill/>
+                    </a:ln>
+                  </pic:spPr>
+                </pic:pic>
+              </a:graphicData>
+            </a:graphic>
+          </wp:inline>
+        </w:drawing>
+      </w:r>
+    </w:p>
+    <w:p/>
+    <w:p/>
+    <w:p/>
+    <w:p/>
+    <w:p/>
+    <w:p/>
+    <w:p/>
+    <w:p/>
+    <w:p>
+      <w:pPr>
+        <w:rPr>
+          <w:b/>
+          <w:sz w:val="24"/>
+          <w:szCs w:val="24"/>
+        </w:rPr>
+      </w:pPr>
+      <w:r>
+        <w:rPr>
+          <w:noProof/>
+          <w:lang w:eastAsia="en-IN"/>
+        </w:rPr>
+        <w:lastRenderedPageBreak/>
+        <w:drawing>
+          <wp:anchor distT="0" distB="0" distL="114300" distR="114300" simplePos="0" relativeHeight="251659264" behindDoc="1" locked="0" layoutInCell="1" allowOverlap="1" wp14:anchorId="2CB1B927" wp14:editId="3918D061">
+            <wp:simplePos x="0" y="0"/>
+            <wp:positionH relativeFrom="column">
+              <wp:posOffset>-109855</wp:posOffset>
+            </wp:positionH>
+            <wp:positionV relativeFrom="paragraph">
+              <wp:posOffset>270086</wp:posOffset>
+            </wp:positionV>
+            <wp:extent cx="6101080" cy="4029710"/>
+            <wp:effectExtent l="0" t="0" r="0" b="8890"/>
+            <wp:wrapTight wrapText="bothSides">
+              <wp:wrapPolygon edited="0">
+                <wp:start x="0" y="0"/>
+                <wp:lineTo x="0" y="21546"/>
+                <wp:lineTo x="21515" y="21546"/>
+                <wp:lineTo x="21515" y="0"/>
+                <wp:lineTo x="0" y="0"/>
+              </wp:wrapPolygon>
+            </wp:wrapTight>
+            <wp:docPr id="4" name="Picture 4" descr="C:\Users\Khyati\Desktop\sem 3\APP\Content\RiskViewClass.JPG"/>
+            <wp:cNvGraphicFramePr>
+              <a:graphicFrameLocks xmlns:a="http://schemas.openxmlformats.org/drawingml/2006/main" noChangeAspect="1"/>
+            </wp:cNvGraphicFramePr>
+            <a:graphic xmlns:a="http://schemas.openxmlformats.org/drawingml/2006/main">
+              <a:graphicData uri="http://schemas.openxmlformats.org/drawingml/2006/picture">
+                <pic:pic xmlns:pic="http://schemas.openxmlformats.org/drawingml/2006/picture">
+                  <pic:nvPicPr>
+                    <pic:cNvPr id="0" name="Picture 3" descr="C:\Users\Khyati\Desktop\sem 3\APP\Content\RiskViewClass.JPG"/>
+                    <pic:cNvPicPr>
+                      <a:picLocks noChangeAspect="1" noChangeArrowheads="1"/>
+                    </pic:cNvPicPr>
+                  </pic:nvPicPr>
+                  <pic:blipFill>
+                    <a:blip r:embed="rId8">
+                      <a:extLst>
+                        <a:ext uri="{28A0092B-C50C-407E-A947-70E740481C1C}">
+                          <a14:useLocalDpi xmlns:a14="http://schemas.microsoft.com/office/drawing/2010/main" val="0"/>
+                        </a:ext>
+                      </a:extLst>
+                    </a:blip>
+                    <a:srcRect/>
+                    <a:stretch>
+                      <a:fillRect/>
+                    </a:stretch>
+                  </pic:blipFill>
+                  <pic:spPr bwMode="auto">
+                    <a:xfrm>
+                      <a:off x="0" y="0"/>
+                      <a:ext cx="6101080" cy="4029710"/>
+                    </a:xfrm>
+                    <a:prstGeom prst="rect">
+                      <a:avLst/>
+                    </a:prstGeom>
+                    <a:noFill/>
+                    <a:ln>
+                      <a:noFill/>
+                    </a:ln>
+                  </pic:spPr>
+                </pic:pic>
+              </a:graphicData>
+            </a:graphic>
+            <wp14:sizeRelV relativeFrom="margin">
+              <wp14:pctHeight>0</wp14:pctHeight>
+            </wp14:sizeRelV>
+          </wp:anchor>
+        </w:drawing>
+      </w:r>
+      <w:r>
+        <w:rPr>
+          <w:b/>
+          <w:sz w:val="24"/>
+          <w:szCs w:val="24"/>
+        </w:rPr>
+        <w:t>View Implementation Class Diagram</w:t>
+      </w:r>
+    </w:p>
+    <w:p>
+      <w:pPr>
+        <w:rPr>
+          <w:sz w:val="24"/>
+          <w:szCs w:val="24"/>
+        </w:rPr>
+      </w:pPr>
+      <w:r>
+        <w:rPr>
+          <w:noProof/>
+          <w:sz w:val="24"/>
+          <w:szCs w:val="24"/>
+          <w:lang w:eastAsia="en-IN"/>
+        </w:rPr>
+        <w:drawing>
+          <wp:anchor distT="0" distB="0" distL="114300" distR="114300" simplePos="0" relativeHeight="251658240" behindDoc="0" locked="0" layoutInCell="1" allowOverlap="1" wp14:anchorId="435FF474" wp14:editId="5331EAFE">
+            <wp:simplePos x="0" y="0"/>
+            <wp:positionH relativeFrom="margin">
+              <wp:align>center</wp:align>
+            </wp:positionH>
+            <wp:positionV relativeFrom="paragraph">
+              <wp:posOffset>4473575</wp:posOffset>
+            </wp:positionV>
+            <wp:extent cx="6121400" cy="4084320"/>
+            <wp:effectExtent l="0" t="0" r="0" b="0"/>
+            <wp:wrapSquare wrapText="bothSides"/>
+            <wp:docPr id="2" name="Picture 2" descr="C:\Users\Khyati\Desktop\sem 3\APP\Content\RiskModelClass.JPG"/>
+            <wp:cNvGraphicFramePr>
+              <a:graphicFrameLocks xmlns:a="http://schemas.openxmlformats.org/drawingml/2006/main" noChangeAspect="1"/>
+            </wp:cNvGraphicFramePr>
+            <a:graphic xmlns:a="http://schemas.openxmlformats.org/drawingml/2006/main">
+              <a:graphicData uri="http://schemas.openxmlformats.org/drawingml/2006/picture">
+                <pic:pic xmlns:pic="http://schemas.openxmlformats.org/drawingml/2006/picture">
+                  <pic:nvPicPr>
+                    <pic:cNvPr id="0" name="Picture 2" descr="C:\Users\Khyati\Desktop\sem 3\APP\Content\RiskModelClass.JPG"/>
+                    <pic:cNvPicPr>
+                      <a:picLocks noChangeAspect="1" noChangeArrowheads="1"/>
+                    </pic:cNvPicPr>
+                  </pic:nvPicPr>
+                  <pic:blipFill>
+                    <a:blip r:embed="rId9">
+                      <a:extLst>
+                        <a:ext uri="{28A0092B-C50C-407E-A947-70E740481C1C}">
+                          <a14:useLocalDpi xmlns:a14="http://schemas.microsoft.com/office/drawing/2010/main" val="0"/>
+                        </a:ext>
+                      </a:extLst>
+                    </a:blip>
+                    <a:srcRect/>
+                    <a:stretch>
+                      <a:fillRect/>
+                    </a:stretch>
+                  </pic:blipFill>
+                  <pic:spPr bwMode="auto">
+                    <a:xfrm>
+                      <a:off x="0" y="0"/>
+                      <a:ext cx="6121400" cy="4084320"/>
+                    </a:xfrm>
+                    <a:prstGeom prst="rect">
+                      <a:avLst/>
+                    </a:prstGeom>
+                    <a:noFill/>
+                    <a:ln>
+                      <a:noFill/>
+                    </a:ln>
+                  </pic:spPr>
+                </pic:pic>
+              </a:graphicData>
+            </a:graphic>
+          </wp:anchor>
+        </w:drawing>
+      </w:r>
+      <w:r>
+        <w:rPr>
+          <w:b/>
+          <w:sz w:val="24"/>
+          <w:szCs w:val="24"/>
+        </w:rPr>
+        <w:t>Model Implementation Class Diagram</w:t>
+      </w:r>
+      <w:r>
+        <w:rPr>
+          <w:noProof/>
+          <w:sz w:val="24"/>
+          <w:szCs w:val="24"/>
+          <w:lang w:eastAsia="en-IN"/>
+        </w:rPr>
+        <w:t xml:space="preserve"> </w:t>
+      </w:r>
+    </w:p>
+    <w:p>
+      <w:pPr>
+        <w:rPr>
+          <w:sz w:val="24"/>
+          <w:szCs w:val="24"/>
+        </w:rPr>
+      </w:pPr>
+      <w:r>
+        <w:rPr>
+          <w:b/>
+          <w:sz w:val="24"/>
+          <w:szCs w:val="24"/>
+        </w:rPr>
+        <w:lastRenderedPageBreak/>
+        <w:t>Test Implementation</w:t>
+      </w:r>
+      <w:r>
+        <w:rPr>
+          <w:b/>
+          <w:sz w:val="24"/>
+          <w:szCs w:val="24"/>
+        </w:rPr>
+        <w:t xml:space="preserve"> Class Diagram</w:t>
+      </w:r>
+    </w:p>
+    <w:p>
+      <w:r>
+        <w:rPr>
+          <w:noProof/>
+          <w:lang w:eastAsia="en-IN"/>
+        </w:rPr>
+        <w:drawing>
+          <wp:inline distT="0" distB="0" distL="0" distR="0">
+            <wp:extent cx="5951855" cy="3987800"/>
+            <wp:effectExtent l="0" t="0" r="0" b="0"/>
+            <wp:docPr id="5" name="Picture 5" descr="C:\Users\Khyati\Desktop\sem 3\APP\Content\RiskTestClass.JPG"/>
+            <wp:cNvGraphicFramePr>
+              <a:graphicFrameLocks xmlns:a="http://schemas.openxmlformats.org/drawingml/2006/main" noChangeAspect="1"/>
+            </wp:cNvGraphicFramePr>
+            <a:graphic xmlns:a="http://schemas.openxmlformats.org/drawingml/2006/main">
+              <a:graphicData uri="http://schemas.openxmlformats.org/drawingml/2006/picture">
+                <pic:pic xmlns:pic="http://schemas.openxmlformats.org/drawingml/2006/picture">
+                  <pic:nvPicPr>
+                    <pic:cNvPr id="0" name="Picture 4" descr="C:\Users\Khyati\Desktop\sem 3\APP\Content\RiskTestClass.JPG"/>
+                    <pic:cNvPicPr>
+                      <a:picLocks noChangeAspect="1" noChangeArrowheads="1"/>
+                    </pic:cNvPicPr>
+                  </pic:nvPicPr>
+                  <pic:blipFill>
+                    <a:blip r:embed="rId10">
+                      <a:extLst>
+                        <a:ext uri="{28A0092B-C50C-407E-A947-70E740481C1C}">
+                          <a14:useLocalDpi xmlns:a14="http://schemas.microsoft.com/office/drawing/2010/main" val="0"/>
+                        </a:ext>
+                      </a:extLst>
+                    </a:blip>
+                    <a:srcRect/>
+                    <a:stretch>
+                      <a:fillRect/>
+                    </a:stretch>
+                  </pic:blipFill>
+                  <pic:spPr bwMode="auto">
+                    <a:xfrm>
+                      <a:off x="0" y="0"/>
+                      <a:ext cx="5962875" cy="3995184"/>
+                    </a:xfrm>
+                    <a:prstGeom prst="rect">
+                      <a:avLst/>
+                    </a:prstGeom>
+                    <a:noFill/>
+                    <a:ln>
+                      <a:noFill/>
+                    </a:ln>
+                  </pic:spPr>
+                </pic:pic>
+              </a:graphicData>
+            </a:graphic>
+          </wp:inline>
+        </w:drawing>
+      </w:r>
+    </w:p>
+    <w:p/>
+    <w:p/>
+    <w:p/>
+    <w:p/>
+    <w:p>
+      <w:pPr>
+        <w:rPr>
+          <w:b/>
+        </w:rPr>
+      </w:pPr>
+      <w:r>
+        <w:rPr>
+          <w:b/>
+        </w:rPr>
+        <w:t>Rules Followed:</w:t>
+      </w:r>
+    </w:p>
+    <w:p>
+      <w:r>
+        <w:t>Rules followed of Ultra Board</w:t>
+      </w:r>
+      <w:bookmarkStart w:id="0" w:name="_GoBack"/>
+      <w:bookmarkEnd w:id="0"/>
+      <w:r>
+        <w:t xml:space="preserve"> </w:t>
+      </w:r>
+      <w:proofErr w:type="gramStart"/>
+      <w:r>
+        <w:t>Games :</w:t>
+      </w:r>
+      <w:proofErr w:type="gramEnd"/>
+      <w:r>
+        <w:t xml:space="preserve"> </w:t>
+      </w:r>
+      <w:hyperlink r:id="rId11" w:history="1">
         <w:r>
           <w:rPr>
             <w:rStyle w:val="Hyperlink"/>
           </w:rPr>
-          <w:t>http://www.ultraboardgames.com/ris</w:t>
-        </w:r>
-        <w:bookmarkStart w:id="0" w:name="_GoBack"/>
-        <w:bookmarkEnd w:id="0"/>
-        <w:r>
-          <w:rPr>
-            <w:rStyle w:val="Hyperlink"/>
-          </w:rPr>
-          <w:t>k</w:t>
-        </w:r>
-        <w:r>
-          <w:rPr>
-            <w:rStyle w:val="Hyperlink"/>
-          </w:rPr>
-          <w:t>/game-rules.php</w:t>
+          <w:t>http://www.ultraboardgames.com/risk/game-rules.php</w:t>
         </w:r>
       </w:hyperlink>
     </w:p>
     <w:sectPr>
-      <w:headerReference w:type="default" r:id="rId8"/>
-      <w:footerReference w:type="default" r:id="rId9"/>
+      <w:headerReference w:type="default" r:id="rId12"/>
+      <w:footerReference w:type="default" r:id="rId13"/>
       <w:pgSz w:w="11906" w:h="16838"/>
       <w:pgMar w:top="1440" w:right="1440" w:bottom="1440" w:left="1440" w:header="680" w:footer="454" w:gutter="0"/>
       <w:cols w:space="708"/>
@@ -1208,7 +1490,7 @@
 </file>
 
 <file path=word/endnotes.xml><?xml version="1.0" encoding="utf-8"?>
-<w:endnotes xmlns:wpc="http://schemas.microsoft.com/office/word/2010/wordprocessingCanvas" xmlns:cx="http://schemas.microsoft.com/office/drawing/2014/chartex" xmlns:cx1="http://schemas.microsoft.com/office/drawing/2015/9/8/chartex" xmlns:cx2="http://schemas.microsoft.com/office/drawing/2015/10/21/chartex" xmlns:cx3="http://schemas.microsoft.com/office/drawing/2016/5/9/chartex" xmlns:cx4="http://schemas.microsoft.com/office/drawing/2016/5/10/chartex" xmlns:cx5="http://schemas.microsoft.com/office/drawing/2016/5/11/chartex" xmlns:cx6="http://schemas.microsoft.com/office/drawing/2016/5/12/chartex" xmlns:cx7="http://schemas.microsoft.com/office/drawing/2016/5/13/chartex" xmlns:cx8="http://schemas.microsoft.com/office/drawing/2016/5/14/chartex" xmlns:mc="http://schemas.openxmlformats.org/markup-compatibility/2006" xmlns:aink="http://schemas.microsoft.com/office/drawing/2016/ink" xmlns:am3d="http://schemas.microsoft.com/office/drawing/2017/model3d" xmlns:o="urn:schemas-microsoft-com:office:office" xmlns:r="http://schemas.openxmlformats.org/officeDocument/2006/relationships" xmlns:m="http://schemas.openxmlformats.org/officeDocument/2006/math" xmlns:v="urn:schemas-microsoft-com:vml" xmlns:wp14="http://schemas.microsoft.com/office/word/2010/wordprocessingDrawing" xmlns:wp="http://schemas.openxmlformats.org/drawingml/2006/wordprocessingDrawing" xmlns:w10="urn:schemas-microsoft-com:office:word" xmlns:w="http://schemas.openxmlformats.org/wordprocessingml/2006/main" xmlns:w14="http://schemas.microsoft.com/office/word/2010/wordml" xmlns:w15="http://schemas.microsoft.com/office/word/2012/wordml" xmlns:w16cid="http://schemas.microsoft.com/office/word/2016/wordml/cid" xmlns:w16se="http://schemas.microsoft.com/office/word/2015/wordml/symex" xmlns:wpg="http://schemas.microsoft.com/office/word/2010/wordprocessingGroup" xmlns:wpi="http://schemas.microsoft.com/office/word/2010/wordprocessingInk" xmlns:wne="http://schemas.microsoft.com/office/word/2006/wordml" xmlns:wps="http://schemas.microsoft.com/office/word/2010/wordprocessingShape" mc:Ignorable="w14 w15 w16se w16cid wp14">
+<w:endnotes xmlns:wpc="http://schemas.microsoft.com/office/word/2010/wordprocessingCanvas" xmlns:mc="http://schemas.openxmlformats.org/markup-compatibility/2006" xmlns:o="urn:schemas-microsoft-com:office:office" xmlns:r="http://schemas.openxmlformats.org/officeDocument/2006/relationships" xmlns:m="http://schemas.openxmlformats.org/officeDocument/2006/math" xmlns:v="urn:schemas-microsoft-com:vml" xmlns:wp14="http://schemas.microsoft.com/office/word/2010/wordprocessingDrawing" xmlns:wp="http://schemas.openxmlformats.org/drawingml/2006/wordprocessingDrawing" xmlns:w10="urn:schemas-microsoft-com:office:word" xmlns:w="http://schemas.openxmlformats.org/wordprocessingml/2006/main" xmlns:w14="http://schemas.microsoft.com/office/word/2010/wordml" xmlns:w15="http://schemas.microsoft.com/office/word/2012/wordml" xmlns:wpg="http://schemas.microsoft.com/office/word/2010/wordprocessingGroup" xmlns:wpi="http://schemas.microsoft.com/office/word/2010/wordprocessingInk" xmlns:wne="http://schemas.microsoft.com/office/word/2006/wordml" xmlns:wps="http://schemas.microsoft.com/office/word/2010/wordprocessingShape" mc:Ignorable="w14 w15 wp14">
   <w:endnote w:type="separator" w:id="-1">
     <w:p>
       <w:pPr>
@@ -1233,7 +1515,7 @@
 </file>
 
 <file path=word/footer1.xml><?xml version="1.0" encoding="utf-8"?>
-<w:ftr xmlns:wpc="http://schemas.microsoft.com/office/word/2010/wordprocessingCanvas" xmlns:cx="http://schemas.microsoft.com/office/drawing/2014/chartex" xmlns:cx1="http://schemas.microsoft.com/office/drawing/2015/9/8/chartex" xmlns:cx2="http://schemas.microsoft.com/office/drawing/2015/10/21/chartex" xmlns:cx3="http://schemas.microsoft.com/office/drawing/2016/5/9/chartex" xmlns:cx4="http://schemas.microsoft.com/office/drawing/2016/5/10/chartex" xmlns:cx5="http://schemas.microsoft.com/office/drawing/2016/5/11/chartex" xmlns:cx6="http://schemas.microsoft.com/office/drawing/2016/5/12/chartex" xmlns:cx7="http://schemas.microsoft.com/office/drawing/2016/5/13/chartex" xmlns:cx8="http://schemas.microsoft.com/office/drawing/2016/5/14/chartex" xmlns:mc="http://schemas.openxmlformats.org/markup-compatibility/2006" xmlns:aink="http://schemas.microsoft.com/office/drawing/2016/ink" xmlns:am3d="http://schemas.microsoft.com/office/drawing/2017/model3d" xmlns:o="urn:schemas-microsoft-com:office:office" xmlns:r="http://schemas.openxmlformats.org/officeDocument/2006/relationships" xmlns:m="http://schemas.openxmlformats.org/officeDocument/2006/math" xmlns:v="urn:schemas-microsoft-com:vml" xmlns:wp14="http://schemas.microsoft.com/office/word/2010/wordprocessingDrawing" xmlns:wp="http://schemas.openxmlformats.org/drawingml/2006/wordprocessingDrawing" xmlns:w10="urn:schemas-microsoft-com:office:word" xmlns:w="http://schemas.openxmlformats.org/wordprocessingml/2006/main" xmlns:w14="http://schemas.microsoft.com/office/word/2010/wordml" xmlns:w15="http://schemas.microsoft.com/office/word/2012/wordml" xmlns:w16cid="http://schemas.microsoft.com/office/word/2016/wordml/cid" xmlns:w16se="http://schemas.microsoft.com/office/word/2015/wordml/symex" xmlns:wpg="http://schemas.microsoft.com/office/word/2010/wordprocessingGroup" xmlns:wpi="http://schemas.microsoft.com/office/word/2010/wordprocessingInk" xmlns:wne="http://schemas.microsoft.com/office/word/2006/wordml" xmlns:wps="http://schemas.microsoft.com/office/word/2010/wordprocessingShape" mc:Ignorable="w14 w15 w16se w16cid wp14">
+<w:ftr xmlns:wpc="http://schemas.microsoft.com/office/word/2010/wordprocessingCanvas" xmlns:mc="http://schemas.openxmlformats.org/markup-compatibility/2006" xmlns:o="urn:schemas-microsoft-com:office:office" xmlns:r="http://schemas.openxmlformats.org/officeDocument/2006/relationships" xmlns:m="http://schemas.openxmlformats.org/officeDocument/2006/math" xmlns:v="urn:schemas-microsoft-com:vml" xmlns:wp14="http://schemas.microsoft.com/office/word/2010/wordprocessingDrawing" xmlns:wp="http://schemas.openxmlformats.org/drawingml/2006/wordprocessingDrawing" xmlns:w10="urn:schemas-microsoft-com:office:word" xmlns:w="http://schemas.openxmlformats.org/wordprocessingml/2006/main" xmlns:w14="http://schemas.microsoft.com/office/word/2010/wordml" xmlns:w15="http://schemas.microsoft.com/office/word/2012/wordml" xmlns:wpg="http://schemas.microsoft.com/office/word/2010/wordprocessingGroup" xmlns:wpi="http://schemas.microsoft.com/office/word/2010/wordprocessingInk" xmlns:wne="http://schemas.microsoft.com/office/word/2006/wordml" xmlns:wps="http://schemas.microsoft.com/office/word/2010/wordprocessingShape" mc:Ignorable="w14 w15 wp14">
   <w:p>
     <w:pPr>
       <w:pStyle w:val="Header"/>
@@ -1251,7 +1533,7 @@
 </file>
 
 <file path=word/footnotes.xml><?xml version="1.0" encoding="utf-8"?>
-<w:footnotes xmlns:wpc="http://schemas.microsoft.com/office/word/2010/wordprocessingCanvas" xmlns:cx="http://schemas.microsoft.com/office/drawing/2014/chartex" xmlns:cx1="http://schemas.microsoft.com/office/drawing/2015/9/8/chartex" xmlns:cx2="http://schemas.microsoft.com/office/drawing/2015/10/21/chartex" xmlns:cx3="http://schemas.microsoft.com/office/drawing/2016/5/9/chartex" xmlns:cx4="http://schemas.microsoft.com/office/drawing/2016/5/10/chartex" xmlns:cx5="http://schemas.microsoft.com/office/drawing/2016/5/11/chartex" xmlns:cx6="http://schemas.microsoft.com/office/drawing/2016/5/12/chartex" xmlns:cx7="http://schemas.microsoft.com/office/drawing/2016/5/13/chartex" xmlns:cx8="http://schemas.microsoft.com/office/drawing/2016/5/14/chartex" xmlns:mc="http://schemas.openxmlformats.org/markup-compatibility/2006" xmlns:aink="http://schemas.microsoft.com/office/drawing/2016/ink" xmlns:am3d="http://schemas.microsoft.com/office/drawing/2017/model3d" xmlns:o="urn:schemas-microsoft-com:office:office" xmlns:r="http://schemas.openxmlformats.org/officeDocument/2006/relationships" xmlns:m="http://schemas.openxmlformats.org/officeDocument/2006/math" xmlns:v="urn:schemas-microsoft-com:vml" xmlns:wp14="http://schemas.microsoft.com/office/word/2010/wordprocessingDrawing" xmlns:wp="http://schemas.openxmlformats.org/drawingml/2006/wordprocessingDrawing" xmlns:w10="urn:schemas-microsoft-com:office:word" xmlns:w="http://schemas.openxmlformats.org/wordprocessingml/2006/main" xmlns:w14="http://schemas.microsoft.com/office/word/2010/wordml" xmlns:w15="http://schemas.microsoft.com/office/word/2012/wordml" xmlns:w16cid="http://schemas.microsoft.com/office/word/2016/wordml/cid" xmlns:w16se="http://schemas.microsoft.com/office/word/2015/wordml/symex" xmlns:wpg="http://schemas.microsoft.com/office/word/2010/wordprocessingGroup" xmlns:wpi="http://schemas.microsoft.com/office/word/2010/wordprocessingInk" xmlns:wne="http://schemas.microsoft.com/office/word/2006/wordml" xmlns:wps="http://schemas.microsoft.com/office/word/2010/wordprocessingShape" mc:Ignorable="w14 w15 w16se w16cid wp14">
+<w:footnotes xmlns:wpc="http://schemas.microsoft.com/office/word/2010/wordprocessingCanvas" xmlns:mc="http://schemas.openxmlformats.org/markup-compatibility/2006" xmlns:o="urn:schemas-microsoft-com:office:office" xmlns:r="http://schemas.openxmlformats.org/officeDocument/2006/relationships" xmlns:m="http://schemas.openxmlformats.org/officeDocument/2006/math" xmlns:v="urn:schemas-microsoft-com:vml" xmlns:wp14="http://schemas.microsoft.com/office/word/2010/wordprocessingDrawing" xmlns:wp="http://schemas.openxmlformats.org/drawingml/2006/wordprocessingDrawing" xmlns:w10="urn:schemas-microsoft-com:office:word" xmlns:w="http://schemas.openxmlformats.org/wordprocessingml/2006/main" xmlns:w14="http://schemas.microsoft.com/office/word/2010/wordml" xmlns:w15="http://schemas.microsoft.com/office/word/2012/wordml" xmlns:wpg="http://schemas.microsoft.com/office/word/2010/wordprocessingGroup" xmlns:wpi="http://schemas.microsoft.com/office/word/2010/wordprocessingInk" xmlns:wne="http://schemas.microsoft.com/office/word/2006/wordml" xmlns:wps="http://schemas.microsoft.com/office/word/2010/wordprocessingShape" mc:Ignorable="w14 w15 wp14">
   <w:footnote w:type="separator" w:id="-1">
     <w:p>
       <w:pPr>
@@ -1276,7 +1558,7 @@
 </file>
 
 <file path=word/header1.xml><?xml version="1.0" encoding="utf-8"?>
-<w:hdr xmlns:wpc="http://schemas.microsoft.com/office/word/2010/wordprocessingCanvas" xmlns:cx="http://schemas.microsoft.com/office/drawing/2014/chartex" xmlns:cx1="http://schemas.microsoft.com/office/drawing/2015/9/8/chartex" xmlns:cx2="http://schemas.microsoft.com/office/drawing/2015/10/21/chartex" xmlns:cx3="http://schemas.microsoft.com/office/drawing/2016/5/9/chartex" xmlns:cx4="http://schemas.microsoft.com/office/drawing/2016/5/10/chartex" xmlns:cx5="http://schemas.microsoft.com/office/drawing/2016/5/11/chartex" xmlns:cx6="http://schemas.microsoft.com/office/drawing/2016/5/12/chartex" xmlns:cx7="http://schemas.microsoft.com/office/drawing/2016/5/13/chartex" xmlns:cx8="http://schemas.microsoft.com/office/drawing/2016/5/14/chartex" xmlns:mc="http://schemas.openxmlformats.org/markup-compatibility/2006" xmlns:aink="http://schemas.microsoft.com/office/drawing/2016/ink" xmlns:am3d="http://schemas.microsoft.com/office/drawing/2017/model3d" xmlns:o="urn:schemas-microsoft-com:office:office" xmlns:r="http://schemas.openxmlformats.org/officeDocument/2006/relationships" xmlns:m="http://schemas.openxmlformats.org/officeDocument/2006/math" xmlns:v="urn:schemas-microsoft-com:vml" xmlns:wp14="http://schemas.microsoft.com/office/word/2010/wordprocessingDrawing" xmlns:wp="http://schemas.openxmlformats.org/drawingml/2006/wordprocessingDrawing" xmlns:w10="urn:schemas-microsoft-com:office:word" xmlns:w="http://schemas.openxmlformats.org/wordprocessingml/2006/main" xmlns:w14="http://schemas.microsoft.com/office/word/2010/wordml" xmlns:w15="http://schemas.microsoft.com/office/word/2012/wordml" xmlns:w16cid="http://schemas.microsoft.com/office/word/2016/wordml/cid" xmlns:w16se="http://schemas.microsoft.com/office/word/2015/wordml/symex" xmlns:wpg="http://schemas.microsoft.com/office/word/2010/wordprocessingGroup" xmlns:wpi="http://schemas.microsoft.com/office/word/2010/wordprocessingInk" xmlns:wne="http://schemas.microsoft.com/office/word/2006/wordml" xmlns:wps="http://schemas.microsoft.com/office/word/2010/wordprocessingShape" mc:Ignorable="w14 w15 w16se w16cid wp14">
+<w:hdr xmlns:wpc="http://schemas.microsoft.com/office/word/2010/wordprocessingCanvas" xmlns:mc="http://schemas.openxmlformats.org/markup-compatibility/2006" xmlns:o="urn:schemas-microsoft-com:office:office" xmlns:r="http://schemas.openxmlformats.org/officeDocument/2006/relationships" xmlns:m="http://schemas.openxmlformats.org/officeDocument/2006/math" xmlns:v="urn:schemas-microsoft-com:vml" xmlns:wp14="http://schemas.microsoft.com/office/word/2010/wordprocessingDrawing" xmlns:wp="http://schemas.openxmlformats.org/drawingml/2006/wordprocessingDrawing" xmlns:w10="urn:schemas-microsoft-com:office:word" xmlns:w="http://schemas.openxmlformats.org/wordprocessingml/2006/main" xmlns:w14="http://schemas.microsoft.com/office/word/2010/wordml" xmlns:w15="http://schemas.microsoft.com/office/word/2012/wordml" xmlns:wpg="http://schemas.microsoft.com/office/word/2010/wordprocessingGroup" xmlns:wpi="http://schemas.microsoft.com/office/word/2010/wordprocessingInk" xmlns:wne="http://schemas.microsoft.com/office/word/2006/wordml" xmlns:wps="http://schemas.microsoft.com/office/word/2010/wordprocessingShape" mc:Ignorable="w14 w15 wp14">
   <w:p>
     <w:pPr>
       <w:pStyle w:val="Header"/>
@@ -1295,7 +1577,7 @@
 </file>
 
 <file path=word/styles.xml><?xml version="1.0" encoding="utf-8"?>
-<w:styles xmlns:mc="http://schemas.openxmlformats.org/markup-compatibility/2006" xmlns:r="http://schemas.openxmlformats.org/officeDocument/2006/relationships" xmlns:w="http://schemas.openxmlformats.org/wordprocessingml/2006/main" xmlns:w14="http://schemas.microsoft.com/office/word/2010/wordml" xmlns:w15="http://schemas.microsoft.com/office/word/2012/wordml" xmlns:w16cid="http://schemas.microsoft.com/office/word/2016/wordml/cid" xmlns:w16se="http://schemas.microsoft.com/office/word/2015/wordml/symex" mc:Ignorable="w14 w15 w16se w16cid">
+<w:styles xmlns:mc="http://schemas.openxmlformats.org/markup-compatibility/2006" xmlns:r="http://schemas.openxmlformats.org/officeDocument/2006/relationships" xmlns:w="http://schemas.openxmlformats.org/wordprocessingml/2006/main" xmlns:w14="http://schemas.microsoft.com/office/word/2010/wordml" xmlns:w15="http://schemas.microsoft.com/office/word/2012/wordml" mc:Ignorable="w14 w15">
   <w:docDefaults>
     <w:rPrDefault>
       <w:rPr>
@@ -1311,7 +1593,7 @@
       </w:pPr>
     </w:pPrDefault>
   </w:docDefaults>
-  <w:latentStyles w:defLockedState="0" w:defUIPriority="99" w:defSemiHidden="0" w:defUnhideWhenUsed="0" w:defQFormat="0" w:count="375">
+  <w:latentStyles w:defLockedState="0" w:defUIPriority="99" w:defSemiHidden="0" w:defUnhideWhenUsed="0" w:defQFormat="0" w:count="371">
     <w:lsdException w:name="Normal" w:uiPriority="0" w:qFormat="1"/>
     <w:lsdException w:name="heading 1" w:uiPriority="9" w:qFormat="1"/>
     <w:lsdException w:name="heading 2" w:semiHidden="1" w:uiPriority="9" w:unhideWhenUsed="1" w:qFormat="1"/>
@@ -1417,6 +1699,7 @@
     <w:lsdException w:name="HTML Sample" w:semiHidden="1" w:unhideWhenUsed="1"/>
     <w:lsdException w:name="HTML Typewriter" w:semiHidden="1" w:unhideWhenUsed="1"/>
     <w:lsdException w:name="HTML Variable" w:semiHidden="1" w:unhideWhenUsed="1"/>
+    <w:lsdException w:name="Normal Table" w:semiHidden="1" w:unhideWhenUsed="1"/>
     <w:lsdException w:name="annotation subject" w:semiHidden="1" w:unhideWhenUsed="1"/>
     <w:lsdException w:name="No List" w:semiHidden="1" w:unhideWhenUsed="1"/>
     <w:lsdException w:name="Outline List 1" w:semiHidden="1" w:unhideWhenUsed="1"/>
@@ -1460,8 +1743,10 @@
     <w:lsdException w:name="Table Elegant" w:semiHidden="1" w:unhideWhenUsed="1"/>
     <w:lsdException w:name="Table Professional" w:semiHidden="1" w:unhideWhenUsed="1"/>
     <w:lsdException w:name="Table Subtle 1" w:semiHidden="1" w:unhideWhenUsed="1"/>
+    <w:lsdException w:name="Table Subtle 2" w:semiHidden="1" w:unhideWhenUsed="1"/>
     <w:lsdException w:name="Table Web 1" w:semiHidden="1" w:unhideWhenUsed="1"/>
     <w:lsdException w:name="Table Web 2" w:semiHidden="1" w:unhideWhenUsed="1"/>
+    <w:lsdException w:name="Table Web 3" w:semiHidden="1" w:unhideWhenUsed="1"/>
     <w:lsdException w:name="Balloon Text" w:semiHidden="1" w:unhideWhenUsed="1"/>
     <w:lsdException w:name="Table Grid" w:uiPriority="39"/>
     <w:lsdException w:name="Table Theme" w:semiHidden="1" w:unhideWhenUsed="1"/>
@@ -1680,10 +1965,6 @@
     <w:lsdException w:name="List Table 5 Dark Accent 6" w:uiPriority="50"/>
     <w:lsdException w:name="List Table 6 Colorful Accent 6" w:uiPriority="51"/>
     <w:lsdException w:name="List Table 7 Colorful Accent 6" w:uiPriority="52"/>
-    <w:lsdException w:name="Mention" w:semiHidden="1" w:unhideWhenUsed="1"/>
-    <w:lsdException w:name="Smart Hyperlink" w:semiHidden="1" w:unhideWhenUsed="1"/>
-    <w:lsdException w:name="Hashtag" w:semiHidden="1" w:unhideWhenUsed="1"/>
-    <w:lsdException w:name="Unresolved Mention" w:semiHidden="1" w:unhideWhenUsed="1"/>
   </w:latentStyles>
   <w:style w:type="paragraph" w:default="1" w:styleId="Normal">
     <w:name w:val="Normal"/>
@@ -1726,6 +2007,7 @@
       <w:spacing w:after="0" w:line="240" w:lineRule="auto"/>
     </w:pPr>
     <w:tblPr>
+      <w:tblInd w:w="0" w:type="dxa"/>
       <w:tblBorders>
         <w:top w:val="single" w:sz="4" w:space="0" w:color="auto"/>
         <w:left w:val="single" w:sz="4" w:space="0" w:color="auto"/>
@@ -1734,6 +2016,12 @@
         <w:insideH w:val="single" w:sz="4" w:space="0" w:color="auto"/>
         <w:insideV w:val="single" w:sz="4" w:space="0" w:color="auto"/>
       </w:tblBorders>
+      <w:tblCellMar>
+        <w:top w:w="0" w:type="dxa"/>
+        <w:left w:w="108" w:type="dxa"/>
+        <w:bottom w:w="0" w:type="dxa"/>
+        <w:right w:w="108" w:type="dxa"/>
+      </w:tblCellMar>
     </w:tblPr>
   </w:style>
   <w:style w:type="character" w:customStyle="1" w:styleId="css-truncate">
@@ -1806,7 +2094,7 @@
     <w:uiPriority w:val="99"/>
     <w:rsid w:val="00CF6DFE"/>
   </w:style>
-  <w:style w:type="character" w:styleId="UnresolvedMention">
+  <w:style w:type="character" w:customStyle="1" w:styleId="UnresolvedMention">
     <w:name w:val="Unresolved Mention"/>
     <w:basedOn w:val="DefaultParagraphFont"/>
     <w:uiPriority w:val="99"/>
